--- a/docSprint/Genomic Physionomy Viewer - Backlog de sprint 004(fin).docx
+++ b/docSprint/Genomic Physionomy Viewer - Backlog de sprint 004(fin).docx
@@ -1,6 +1,6 @@
 
 <file path=word/document.xml><?xml version="1.0" encoding="utf-8"?>
-<w:document xmlns:wpc="http://schemas.microsoft.com/office/word/2010/wordprocessingCanvas" xmlns:mc="http://schemas.openxmlformats.org/markup-compatibility/2006" xmlns:o="urn:schemas-microsoft-com:office:office" xmlns:r="http://schemas.openxmlformats.org/officeDocument/2006/relationships" xmlns:m="http://schemas.openxmlformats.org/officeDocument/2006/math" xmlns:v="urn:schemas-microsoft-com:vml" xmlns:wp14="http://schemas.microsoft.com/office/word/2010/wordprocessingDrawing" xmlns:wp="http://schemas.openxmlformats.org/drawingml/2006/wordprocessingDrawing" xmlns:w10="urn:schemas-microsoft-com:office:word" xmlns:w="http://schemas.openxmlformats.org/wordprocessingml/2006/main" xmlns:w14="http://schemas.microsoft.com/office/word/2010/wordml" xmlns:w15="http://schemas.microsoft.com/office/word/2012/wordml" xmlns:wpg="http://schemas.microsoft.com/office/word/2010/wordprocessingGroup" xmlns:wpi="http://schemas.microsoft.com/office/word/2010/wordprocessingInk" xmlns:wne="http://schemas.microsoft.com/office/word/2006/wordml" xmlns:wps="http://schemas.microsoft.com/office/word/2010/wordprocessingShape" mc:Ignorable="w14 w15 wp14">
+<w:document xmlns:wpc="http://schemas.microsoft.com/office/word/2010/wordprocessingCanvas" xmlns:cx="http://schemas.microsoft.com/office/drawing/2014/chartex" xmlns:cx1="http://schemas.microsoft.com/office/drawing/2015/9/8/chartex" xmlns:mc="http://schemas.openxmlformats.org/markup-compatibility/2006" xmlns:o="urn:schemas-microsoft-com:office:office" xmlns:r="http://schemas.openxmlformats.org/officeDocument/2006/relationships" xmlns:m="http://schemas.openxmlformats.org/officeDocument/2006/math" xmlns:v="urn:schemas-microsoft-com:vml" xmlns:wp14="http://schemas.microsoft.com/office/word/2010/wordprocessingDrawing" xmlns:wp="http://schemas.openxmlformats.org/drawingml/2006/wordprocessingDrawing" xmlns:w10="urn:schemas-microsoft-com:office:word" xmlns:w="http://schemas.openxmlformats.org/wordprocessingml/2006/main" xmlns:w14="http://schemas.microsoft.com/office/word/2010/wordml" xmlns:w15="http://schemas.microsoft.com/office/word/2012/wordml" xmlns:w16se="http://schemas.microsoft.com/office/word/2015/wordml/symex" xmlns:wpg="http://schemas.microsoft.com/office/word/2010/wordprocessingGroup" xmlns:wpi="http://schemas.microsoft.com/office/word/2010/wordprocessingInk" xmlns:wne="http://schemas.microsoft.com/office/word/2006/wordml" xmlns:wps="http://schemas.microsoft.com/office/word/2010/wordprocessingShape" mc:Ignorable="w14 w15 w16se wp14">
   <w:body>
     <w:p>
       <w:pPr>
@@ -11157,8 +11157,6 @@
               </w:rPr>
               <w:t xml:space="preserve">fait une translation </w:t>
             </w:r>
-            <w:bookmarkStart w:id="0" w:name="_GoBack"/>
-            <w:bookmarkEnd w:id="0"/>
             <w:r>
               <w:rPr>
                 <w:lang w:val="fr-CA"/>
@@ -19618,7 +19616,35 @@
               <w:rPr>
                 <w:lang w:val="fr-CA"/>
               </w:rPr>
-              <w:t xml:space="preserve"> dans l’obj.</w:t>
+              <w:t xml:space="preserve"> dans l’</w:t>
+            </w:r>
+            <w:proofErr w:type="spellStart"/>
+            <w:r>
+              <w:rPr>
+                <w:lang w:val="fr-CA"/>
+              </w:rPr>
+              <w:t>obj</w:t>
+            </w:r>
+            <w:proofErr w:type="spellEnd"/>
+            <w:r>
+              <w:rPr>
+                <w:lang w:val="fr-CA"/>
+              </w:rPr>
+              <w:t xml:space="preserve"> </w:t>
+            </w:r>
+            <w:bookmarkStart w:id="0" w:name="_GoBack"/>
+            <w:r>
+              <w:rPr>
+                <w:lang w:val="fr-CA"/>
+              </w:rPr>
+              <w:t>(narines individuelles, arche, pointe)</w:t>
+            </w:r>
+            <w:bookmarkEnd w:id="0"/>
+            <w:r>
+              <w:rPr>
+                <w:lang w:val="fr-CA"/>
+              </w:rPr>
+              <w:t>.</w:t>
             </w:r>
           </w:p>
         </w:tc>
@@ -23618,7 +23644,7 @@
 </file>
 
 <file path=word/numbering.xml><?xml version="1.0" encoding="utf-8"?>
-<w:numbering xmlns:wpc="http://schemas.microsoft.com/office/word/2010/wordprocessingCanvas" xmlns:mc="http://schemas.openxmlformats.org/markup-compatibility/2006" xmlns:o="urn:schemas-microsoft-com:office:office" xmlns:r="http://schemas.openxmlformats.org/officeDocument/2006/relationships" xmlns:m="http://schemas.openxmlformats.org/officeDocument/2006/math" xmlns:v="urn:schemas-microsoft-com:vml" xmlns:wp14="http://schemas.microsoft.com/office/word/2010/wordprocessingDrawing" xmlns:wp="http://schemas.openxmlformats.org/drawingml/2006/wordprocessingDrawing" xmlns:w10="urn:schemas-microsoft-com:office:word" xmlns:w="http://schemas.openxmlformats.org/wordprocessingml/2006/main" xmlns:w14="http://schemas.microsoft.com/office/word/2010/wordml" xmlns:w15="http://schemas.microsoft.com/office/word/2012/wordml" xmlns:wpg="http://schemas.microsoft.com/office/word/2010/wordprocessingGroup" xmlns:wpi="http://schemas.microsoft.com/office/word/2010/wordprocessingInk" xmlns:wne="http://schemas.microsoft.com/office/word/2006/wordml" xmlns:wps="http://schemas.microsoft.com/office/word/2010/wordprocessingShape" mc:Ignorable="w14 w15 wp14">
+<w:numbering xmlns:wpc="http://schemas.microsoft.com/office/word/2010/wordprocessingCanvas" xmlns:cx="http://schemas.microsoft.com/office/drawing/2014/chartex" xmlns:cx1="http://schemas.microsoft.com/office/drawing/2015/9/8/chartex" xmlns:mc="http://schemas.openxmlformats.org/markup-compatibility/2006" xmlns:o="urn:schemas-microsoft-com:office:office" xmlns:r="http://schemas.openxmlformats.org/officeDocument/2006/relationships" xmlns:m="http://schemas.openxmlformats.org/officeDocument/2006/math" xmlns:v="urn:schemas-microsoft-com:vml" xmlns:wp14="http://schemas.microsoft.com/office/word/2010/wordprocessingDrawing" xmlns:wp="http://schemas.openxmlformats.org/drawingml/2006/wordprocessingDrawing" xmlns:w10="urn:schemas-microsoft-com:office:word" xmlns:w="http://schemas.openxmlformats.org/wordprocessingml/2006/main" xmlns:w14="http://schemas.microsoft.com/office/word/2010/wordml" xmlns:w15="http://schemas.microsoft.com/office/word/2012/wordml" xmlns:w16se="http://schemas.microsoft.com/office/word/2015/wordml/symex" xmlns:wpg="http://schemas.microsoft.com/office/word/2010/wordprocessingGroup" xmlns:wpi="http://schemas.microsoft.com/office/word/2010/wordprocessingInk" xmlns:wne="http://schemas.microsoft.com/office/word/2006/wordml" xmlns:wps="http://schemas.microsoft.com/office/word/2010/wordprocessingShape" mc:Ignorable="w14 w15 w16se wp14">
   <w:abstractNum w:abstractNumId="0" w15:restartNumberingAfterBreak="0">
     <w:nsid w:val="007B18AA"/>
     <w:multiLevelType w:val="multilevel"/>
@@ -26626,7 +26652,7 @@
 </file>
 
 <file path=word/styles.xml><?xml version="1.0" encoding="utf-8"?>
-<w:styles xmlns:mc="http://schemas.openxmlformats.org/markup-compatibility/2006" xmlns:r="http://schemas.openxmlformats.org/officeDocument/2006/relationships" xmlns:w="http://schemas.openxmlformats.org/wordprocessingml/2006/main" xmlns:w14="http://schemas.microsoft.com/office/word/2010/wordml" xmlns:w15="http://schemas.microsoft.com/office/word/2012/wordml" mc:Ignorable="w14 w15">
+<w:styles xmlns:mc="http://schemas.openxmlformats.org/markup-compatibility/2006" xmlns:r="http://schemas.openxmlformats.org/officeDocument/2006/relationships" xmlns:w="http://schemas.openxmlformats.org/wordprocessingml/2006/main" xmlns:w14="http://schemas.microsoft.com/office/word/2010/wordml" xmlns:w15="http://schemas.microsoft.com/office/word/2012/wordml" xmlns:w16se="http://schemas.microsoft.com/office/word/2015/wordml/symex" mc:Ignorable="w14 w15 w16se">
   <w:docDefaults>
     <w:rPrDefault>
       <w:rPr>
@@ -27532,7 +27558,7 @@
 </file>
 
 <file path=customXml/itemProps1.xml><?xml version="1.0" encoding="utf-8"?>
-<ds:datastoreItem xmlns:ds="http://schemas.openxmlformats.org/officeDocument/2006/customXml" ds:itemID="{45400E0A-7630-47C4-89DB-1F6F1BDEF5A3}">
+<ds:datastoreItem xmlns:ds="http://schemas.openxmlformats.org/officeDocument/2006/customXml" ds:itemID="{10058FD5-DFC4-466F-B403-D743FEBE9FB1}">
   <ds:schemaRefs>
     <ds:schemaRef ds:uri="http://schemas.openxmlformats.org/officeDocument/2006/bibliography"/>
   </ds:schemaRefs>
